--- a/Theorie/databases/P3 Communiceren met de database.docx
+++ b/Theorie/databases/P3 Communiceren met de database.docx
@@ -3,14 +3,799 @@
 <w:document xmlns:wpc="http://schemas.microsoft.com/office/word/2010/wordprocessingCanvas" xmlns:cx="http://schemas.microsoft.com/office/drawing/2014/chartex" xmlns:cx1="http://schemas.microsoft.com/office/drawing/2015/9/8/chartex" xmlns:cx2="http://schemas.microsoft.com/office/drawing/2015/10/21/chartex" xmlns:cx3="http://schemas.microsoft.com/office/drawing/2016/5/9/chartex" xmlns:cx4="http://schemas.microsoft.com/office/drawing/2016/5/10/chartex" xmlns:cx5="http://schemas.microsoft.com/office/drawing/2016/5/11/chartex" xmlns:cx6="http://schemas.microsoft.com/office/drawing/2016/5/12/chartex" xmlns:cx7="http://schemas.microsoft.com/office/drawing/2016/5/13/chartex" xmlns:cx8="http://schemas.microsoft.com/office/drawing/2016/5/14/chartex" xmlns:mc="http://schemas.openxmlformats.org/markup-compatibility/2006" xmlns:aink="http://schemas.microsoft.com/office/drawing/2016/ink" xmlns:am3d="http://schemas.microsoft.com/office/drawing/2017/model3d" xmlns:o="urn:schemas-microsoft-com:office:office" xmlns:r="http://schemas.openxmlformats.org/officeDocument/2006/relationships" xmlns:m="http://schemas.openxmlformats.org/officeDocument/2006/math" xmlns:v="urn:schemas-microsoft-com:vml" xmlns:wp14="http://schemas.microsoft.com/office/word/2010/wordprocessingDrawing" xmlns:wp="http://schemas.openxmlformats.org/drawingml/2006/wordprocessingDrawing" xmlns:w10="urn:schemas-microsoft-com:office:word" xmlns:w="http://schemas.openxmlformats.org/wordprocessingml/2006/main" xmlns:w14="http://schemas.microsoft.com/office/word/2010/wordml" xmlns:w15="http://schemas.microsoft.com/office/word/2012/wordml" xmlns:w16cid="http://schemas.microsoft.com/office/word/2016/wordml/cid" xmlns:w16se="http://schemas.microsoft.com/office/word/2015/wordml/symex" xmlns:wpg="http://schemas.microsoft.com/office/word/2010/wordprocessingGroup" xmlns:wpi="http://schemas.microsoft.com/office/word/2010/wordprocessingInk" xmlns:wne="http://schemas.microsoft.com/office/word/2006/wordml" xmlns:wps="http://schemas.microsoft.com/office/word/2010/wordprocessingShape" mc:Ignorable="w14 w15 w16se w16cid wp14">
   <w:body>
     <w:p>
-      <w:r>
+      <w:pPr>
+        <w:rPr>
+          <w:lang w:val="nl-NL"/>
+        </w:rPr>
+      </w:pPr>
+      <w:r>
+        <w:rPr>
+          <w:lang w:val="nl-NL"/>
+        </w:rPr>
         <w:t>§</w:t>
       </w:r>
       <w:r>
+        <w:rPr>
+          <w:lang w:val="nl-NL"/>
+        </w:rPr>
         <w:t>3 Communiceren met de database</w:t>
+      </w:r>
+    </w:p>
+    <w:p>
+      <w:pPr>
+        <w:rPr>
+          <w:lang w:val="nl-NL"/>
+        </w:rPr>
+      </w:pPr>
+    </w:p>
+    <w:p>
+      <w:pPr>
+        <w:rPr>
+          <w:lang w:val="nl-NL"/>
+        </w:rPr>
+      </w:pPr>
+      <w:r>
+        <w:rPr>
+          <w:lang w:val="nl-NL"/>
+        </w:rPr>
+        <w:t>Zoals a</w:t>
+      </w:r>
+      <w:r>
+        <w:rPr>
+          <w:lang w:val="nl-NL"/>
+        </w:rPr>
+        <w:t xml:space="preserve">l eerder gezegd gebruik je SQL om met de database te communiceren. Het is een vrij eenvoudige taal, dus we gaan er snel doorheen. Als meer details wilt kun je bijvoorbeeld terecht op </w:t>
+      </w:r>
+      <w:hyperlink r:id="rId4" w:history="1">
+        <w:r>
+          <w:rPr>
+            <w:rStyle w:val="Hyperlink"/>
+            <w:lang w:val="nl-NL"/>
+          </w:rPr>
+          <w:t>https://www.w3schools.com/sql/</w:t>
+        </w:r>
+      </w:hyperlink>
+      <w:r>
+        <w:rPr>
+          <w:lang w:val="nl-NL"/>
+        </w:rPr>
+        <w:t xml:space="preserve"> .</w:t>
+      </w:r>
+    </w:p>
+    <w:p>
+      <w:pPr>
+        <w:rPr>
+          <w:lang w:val="nl-NL"/>
+        </w:rPr>
+      </w:pPr>
+    </w:p>
+    <w:p>
+      <w:pPr>
+        <w:rPr>
+          <w:rStyle w:val="HTMLCode"/>
+          <w:rFonts w:asciiTheme="minorHAnsi" w:eastAsiaTheme="minorHAnsi" w:hAnsiTheme="minorHAnsi" w:cstheme="minorHAnsi"/>
+          <w:sz w:val="22"/>
+          <w:szCs w:val="22"/>
+          <w:lang w:val="nl-NL"/>
+        </w:rPr>
+      </w:pPr>
+      <w:r>
+        <w:rPr>
+          <w:lang w:val="nl-NL"/>
+        </w:rPr>
+        <w:t xml:space="preserve">Laten we beginnen, we willen eerst iets in onze database zetten. Hiervoor gebruik je INSERT INTO </w:t>
+      </w:r>
+      <w:proofErr w:type="spellStart"/>
+      <w:r>
+        <w:rPr>
+          <w:lang w:val="nl-NL"/>
+        </w:rPr>
+        <w:t>table</w:t>
+      </w:r>
+      <w:proofErr w:type="spellEnd"/>
+      <w:r>
+        <w:rPr>
+          <w:lang w:val="nl-NL"/>
+        </w:rPr>
+        <w:t xml:space="preserve"> (veld1, veld2, veld3) VALUES (waarde1, waarde2, waarde3). Stel dat we in onze database iemand willen zetten met als gebruikersnaam “gebruiker” en als wachtwoord “wachtwoord” en geen email. We gebruiken dan </w:t>
+      </w:r>
+      <w:hyperlink r:id="rId5" w:tgtFrame="mysql_doc" w:history="1">
+        <w:r>
+          <w:rPr>
+            <w:rStyle w:val="Hyperlink"/>
+            <w:rFonts w:cstheme="minorHAnsi"/>
+            <w:color w:val="auto"/>
+            <w:u w:val="none"/>
+            <w:lang w:val="nl-NL"/>
+          </w:rPr>
+          <w:t>INSERT</w:t>
+        </w:r>
+      </w:hyperlink>
+      <w:r>
+        <w:rPr>
+          <w:rStyle w:val="HTMLCode"/>
+          <w:rFonts w:asciiTheme="minorHAnsi" w:eastAsiaTheme="minorHAnsi" w:hAnsiTheme="minorHAnsi" w:cstheme="minorHAnsi"/>
+          <w:sz w:val="22"/>
+          <w:szCs w:val="22"/>
+          <w:lang w:val="nl-NL"/>
+        </w:rPr>
+        <w:t xml:space="preserve"> </w:t>
+      </w:r>
+      <w:r>
+        <w:rPr>
+          <w:rStyle w:val="cm-keyword"/>
+          <w:rFonts w:cstheme="minorHAnsi"/>
+          <w:lang w:val="nl-NL"/>
+        </w:rPr>
+        <w:t>INTO</w:t>
+      </w:r>
+      <w:r>
+        <w:rPr>
+          <w:rStyle w:val="HTMLCode"/>
+          <w:rFonts w:asciiTheme="minorHAnsi" w:eastAsiaTheme="minorHAnsi" w:hAnsiTheme="minorHAnsi" w:cstheme="minorHAnsi"/>
+          <w:sz w:val="22"/>
+          <w:szCs w:val="22"/>
+          <w:lang w:val="nl-NL"/>
+        </w:rPr>
+        <w:t xml:space="preserve"> gebruikers (gebruikersnaam, wachtwoord) </w:t>
+      </w:r>
+      <w:hyperlink r:id="rId6" w:anchor="function_values" w:tgtFrame="mysql_doc" w:history="1">
+        <w:r>
+          <w:rPr>
+            <w:rStyle w:val="Hyperlink"/>
+            <w:rFonts w:cstheme="minorHAnsi"/>
+            <w:color w:val="auto"/>
+            <w:u w:val="none"/>
+            <w:lang w:val="nl-NL"/>
+          </w:rPr>
+          <w:t>VALUES</w:t>
+        </w:r>
+      </w:hyperlink>
+      <w:r>
+        <w:rPr>
+          <w:rStyle w:val="HTMLCode"/>
+          <w:rFonts w:asciiTheme="minorHAnsi" w:eastAsiaTheme="minorHAnsi" w:hAnsiTheme="minorHAnsi" w:cstheme="minorHAnsi"/>
+          <w:sz w:val="22"/>
+          <w:szCs w:val="22"/>
+          <w:lang w:val="nl-NL"/>
+        </w:rPr>
+        <w:t xml:space="preserve"> (</w:t>
+      </w:r>
+      <w:r>
+        <w:rPr>
+          <w:rStyle w:val="cm-string"/>
+          <w:rFonts w:cstheme="minorHAnsi"/>
+          <w:lang w:val="nl-NL"/>
+        </w:rPr>
+        <w:t>'gebruiker'</w:t>
+      </w:r>
+      <w:r>
+        <w:rPr>
+          <w:rStyle w:val="HTMLCode"/>
+          <w:rFonts w:asciiTheme="minorHAnsi" w:eastAsiaTheme="minorHAnsi" w:hAnsiTheme="minorHAnsi" w:cstheme="minorHAnsi"/>
+          <w:sz w:val="22"/>
+          <w:szCs w:val="22"/>
+          <w:lang w:val="nl-NL"/>
+        </w:rPr>
+        <w:t xml:space="preserve">, </w:t>
+      </w:r>
+      <w:r>
+        <w:rPr>
+          <w:rStyle w:val="cm-string"/>
+          <w:rFonts w:cstheme="minorHAnsi"/>
+          <w:lang w:val="nl-NL"/>
+        </w:rPr>
+        <w:t>'wachtwoord'</w:t>
+      </w:r>
+      <w:r>
+        <w:rPr>
+          <w:rStyle w:val="HTMLCode"/>
+          <w:rFonts w:asciiTheme="minorHAnsi" w:eastAsiaTheme="minorHAnsi" w:hAnsiTheme="minorHAnsi" w:cstheme="minorHAnsi"/>
+          <w:sz w:val="22"/>
+          <w:szCs w:val="22"/>
+          <w:lang w:val="nl-NL"/>
+        </w:rPr>
+        <w:t>)</w:t>
+      </w:r>
+      <w:r>
+        <w:rPr>
+          <w:rStyle w:val="HTMLCode"/>
+          <w:rFonts w:asciiTheme="minorHAnsi" w:eastAsiaTheme="minorHAnsi" w:hAnsiTheme="minorHAnsi" w:cstheme="minorHAnsi"/>
+          <w:sz w:val="22"/>
+          <w:szCs w:val="22"/>
+          <w:lang w:val="nl-NL"/>
+        </w:rPr>
+        <w:t xml:space="preserve">. Je kunt dit uitvoeren door in </w:t>
+      </w:r>
+      <w:proofErr w:type="spellStart"/>
+      <w:r>
+        <w:rPr>
+          <w:rStyle w:val="HTMLCode"/>
+          <w:rFonts w:asciiTheme="minorHAnsi" w:eastAsiaTheme="minorHAnsi" w:hAnsiTheme="minorHAnsi" w:cstheme="minorHAnsi"/>
+          <w:sz w:val="22"/>
+          <w:szCs w:val="22"/>
+          <w:lang w:val="nl-NL"/>
+        </w:rPr>
+        <w:t>phpMyAdmin</w:t>
+      </w:r>
+      <w:proofErr w:type="spellEnd"/>
+      <w:r>
+        <w:rPr>
+          <w:rStyle w:val="HTMLCode"/>
+          <w:rFonts w:asciiTheme="minorHAnsi" w:eastAsiaTheme="minorHAnsi" w:hAnsiTheme="minorHAnsi" w:cstheme="minorHAnsi"/>
+          <w:sz w:val="22"/>
+          <w:szCs w:val="22"/>
+          <w:lang w:val="nl-NL"/>
+        </w:rPr>
+        <w:t xml:space="preserve"> naar jouw database te gaan en dan te klikken op SQL</w:t>
+      </w:r>
+    </w:p>
+    <w:p>
+      <w:pPr>
+        <w:rPr>
+          <w:lang w:val="nl-NL"/>
+        </w:rPr>
+      </w:pPr>
+      <w:r>
+        <w:rPr>
+          <w:noProof/>
+          <w:lang w:val="nl-NL"/>
+        </w:rPr>
+        <w:drawing>
+          <wp:inline distT="0" distB="0" distL="0" distR="0" wp14:anchorId="255B78F9" wp14:editId="4727D84F">
+            <wp:extent cx="5943600" cy="235585"/>
+            <wp:effectExtent l="0" t="0" r="0" b="0"/>
+            <wp:docPr id="1" name="Picture 1" descr="A picture containing screenshot&#10;&#10;Description generated with very high confidence"/>
+            <wp:cNvGraphicFramePr>
+              <a:graphicFrameLocks xmlns:a="http://schemas.openxmlformats.org/drawingml/2006/main" noChangeAspect="1"/>
+            </wp:cNvGraphicFramePr>
+            <a:graphic xmlns:a="http://schemas.openxmlformats.org/drawingml/2006/main">
+              <a:graphicData uri="http://schemas.openxmlformats.org/drawingml/2006/picture">
+                <pic:pic xmlns:pic="http://schemas.openxmlformats.org/drawingml/2006/picture">
+                  <pic:nvPicPr>
+                    <pic:cNvPr id="1" name="ClickSQL.png"/>
+                    <pic:cNvPicPr/>
+                  </pic:nvPicPr>
+                  <pic:blipFill>
+                    <a:blip r:embed="rId7">
+                      <a:extLst>
+                        <a:ext uri="{28A0092B-C50C-407E-A947-70E740481C1C}">
+                          <a14:useLocalDpi xmlns:a14="http://schemas.microsoft.com/office/drawing/2010/main" val="0"/>
+                        </a:ext>
+                      </a:extLst>
+                    </a:blip>
+                    <a:stretch>
+                      <a:fillRect/>
+                    </a:stretch>
+                  </pic:blipFill>
+                  <pic:spPr>
+                    <a:xfrm>
+                      <a:off x="0" y="0"/>
+                      <a:ext cx="5943600" cy="235585"/>
+                    </a:xfrm>
+                    <a:prstGeom prst="rect">
+                      <a:avLst/>
+                    </a:prstGeom>
+                  </pic:spPr>
+                </pic:pic>
+              </a:graphicData>
+            </a:graphic>
+          </wp:inline>
+        </w:drawing>
+      </w:r>
+    </w:p>
+    <w:p>
+      <w:pPr>
+        <w:rPr>
+          <w:lang w:val="nl-NL"/>
+        </w:rPr>
+      </w:pPr>
+      <w:proofErr w:type="gramStart"/>
+      <w:r>
+        <w:rPr>
+          <w:lang w:val="nl-NL"/>
+        </w:rPr>
+        <w:t>en</w:t>
+      </w:r>
+      <w:proofErr w:type="gramEnd"/>
+      <w:r>
+        <w:rPr>
+          <w:lang w:val="nl-NL"/>
+        </w:rPr>
+        <w:t xml:space="preserve"> dan de query (de SQL opdracht) in te voeren </w:t>
+      </w:r>
+    </w:p>
+    <w:p>
+      <w:pPr>
+        <w:rPr>
+          <w:lang w:val="nl-NL"/>
+        </w:rPr>
+      </w:pPr>
+      <w:r>
+        <w:rPr>
+          <w:noProof/>
+          <w:lang w:val="nl-NL"/>
+        </w:rPr>
+        <w:drawing>
+          <wp:inline distT="0" distB="0" distL="0" distR="0" wp14:anchorId="7997B010" wp14:editId="26DD3F92">
+            <wp:extent cx="5943600" cy="1831975"/>
+            <wp:effectExtent l="0" t="0" r="0" b="0"/>
+            <wp:docPr id="2" name="Picture 2" descr="A screenshot of a social media post&#10;&#10;Description generated with very high confidence"/>
+            <wp:cNvGraphicFramePr>
+              <a:graphicFrameLocks xmlns:a="http://schemas.openxmlformats.org/drawingml/2006/main" noChangeAspect="1"/>
+            </wp:cNvGraphicFramePr>
+            <a:graphic xmlns:a="http://schemas.openxmlformats.org/drawingml/2006/main">
+              <a:graphicData uri="http://schemas.openxmlformats.org/drawingml/2006/picture">
+                <pic:pic xmlns:pic="http://schemas.openxmlformats.org/drawingml/2006/picture">
+                  <pic:nvPicPr>
+                    <pic:cNvPr id="2" name="ExecuteSQL.png"/>
+                    <pic:cNvPicPr/>
+                  </pic:nvPicPr>
+                  <pic:blipFill>
+                    <a:blip r:embed="rId8" cstate="print">
+                      <a:extLst>
+                        <a:ext uri="{28A0092B-C50C-407E-A947-70E740481C1C}">
+                          <a14:useLocalDpi xmlns:a14="http://schemas.microsoft.com/office/drawing/2010/main" val="0"/>
+                        </a:ext>
+                      </a:extLst>
+                    </a:blip>
+                    <a:stretch>
+                      <a:fillRect/>
+                    </a:stretch>
+                  </pic:blipFill>
+                  <pic:spPr>
+                    <a:xfrm>
+                      <a:off x="0" y="0"/>
+                      <a:ext cx="5943600" cy="1831975"/>
+                    </a:xfrm>
+                    <a:prstGeom prst="rect">
+                      <a:avLst/>
+                    </a:prstGeom>
+                  </pic:spPr>
+                </pic:pic>
+              </a:graphicData>
+            </a:graphic>
+          </wp:inline>
+        </w:drawing>
+      </w:r>
+    </w:p>
+    <w:p>
+      <w:pPr>
+        <w:rPr>
+          <w:lang w:val="nl-NL"/>
+        </w:rPr>
+      </w:pPr>
+      <w:proofErr w:type="gramStart"/>
+      <w:r>
+        <w:rPr>
+          <w:lang w:val="nl-NL"/>
+        </w:rPr>
+        <w:t>als</w:t>
+      </w:r>
+      <w:proofErr w:type="gramEnd"/>
+      <w:r>
+        <w:rPr>
+          <w:lang w:val="nl-NL"/>
+        </w:rPr>
+        <w:t xml:space="preserve"> je dan op “Go” klikt wordt een rij aan jouw database toegevoegd. De code zet dus in de tabel gebruikers een rij met voor gebruikersnaam de waarde gebruiker en als wachtwoord de waarde wachtwoord. Er staan enkele aanhalingstekens om de waardes omdat het tekst is.</w:t>
+      </w:r>
+    </w:p>
+    <w:p>
+      <w:pPr>
+        <w:rPr>
+          <w:lang w:val="nl-NL"/>
+        </w:rPr>
+      </w:pPr>
+    </w:p>
+    <w:p>
+      <w:pPr>
+        <w:rPr>
+          <w:lang w:val="nl-NL"/>
+        </w:rPr>
+      </w:pPr>
+      <w:r>
+        <w:rPr>
+          <w:lang w:val="nl-NL"/>
+        </w:rPr>
+        <w:t>Het resultaat van de opdracht is te zien onder “Browse”.</w:t>
+      </w:r>
+    </w:p>
+    <w:p>
+      <w:pPr>
+        <w:rPr>
+          <w:lang w:val="nl-NL"/>
+        </w:rPr>
+      </w:pPr>
+    </w:p>
+    <w:p>
+      <w:pPr>
+        <w:rPr>
+          <w:lang w:val="nl-NL"/>
+        </w:rPr>
+      </w:pPr>
+      <w:r>
+        <w:rPr>
+          <w:noProof/>
+          <w:lang w:val="nl-NL"/>
+        </w:rPr>
+        <w:lastRenderedPageBreak/>
+        <w:drawing>
+          <wp:inline distT="0" distB="0" distL="0" distR="0" wp14:anchorId="32448DFF" wp14:editId="3C2AEA92">
+            <wp:extent cx="5943600" cy="1767205"/>
+            <wp:effectExtent l="0" t="0" r="0" b="4445"/>
+            <wp:docPr id="3" name="Picture 3" descr="A screenshot of a social media post&#10;&#10;Description generated with very high confidence"/>
+            <wp:cNvGraphicFramePr>
+              <a:graphicFrameLocks xmlns:a="http://schemas.openxmlformats.org/drawingml/2006/main" noChangeAspect="1"/>
+            </wp:cNvGraphicFramePr>
+            <a:graphic xmlns:a="http://schemas.openxmlformats.org/drawingml/2006/main">
+              <a:graphicData uri="http://schemas.openxmlformats.org/drawingml/2006/picture">
+                <pic:pic xmlns:pic="http://schemas.openxmlformats.org/drawingml/2006/picture">
+                  <pic:nvPicPr>
+                    <pic:cNvPr id="3" name="QueryResult.png"/>
+                    <pic:cNvPicPr/>
+                  </pic:nvPicPr>
+                  <pic:blipFill>
+                    <a:blip r:embed="rId9" cstate="print">
+                      <a:extLst>
+                        <a:ext uri="{28A0092B-C50C-407E-A947-70E740481C1C}">
+                          <a14:useLocalDpi xmlns:a14="http://schemas.microsoft.com/office/drawing/2010/main" val="0"/>
+                        </a:ext>
+                      </a:extLst>
+                    </a:blip>
+                    <a:stretch>
+                      <a:fillRect/>
+                    </a:stretch>
+                  </pic:blipFill>
+                  <pic:spPr>
+                    <a:xfrm>
+                      <a:off x="0" y="0"/>
+                      <a:ext cx="5943600" cy="1767205"/>
+                    </a:xfrm>
+                    <a:prstGeom prst="rect">
+                      <a:avLst/>
+                    </a:prstGeom>
+                  </pic:spPr>
+                </pic:pic>
+              </a:graphicData>
+            </a:graphic>
+          </wp:inline>
+        </w:drawing>
+      </w:r>
+    </w:p>
+    <w:p>
+      <w:pPr>
+        <w:rPr>
+          <w:lang w:val="nl-NL"/>
+        </w:rPr>
+      </w:pPr>
+    </w:p>
+    <w:p>
+      <w:pPr>
+        <w:rPr>
+          <w:lang w:val="nl-NL"/>
+        </w:rPr>
+      </w:pPr>
+      <w:r>
+        <w:rPr>
+          <w:lang w:val="nl-NL"/>
+        </w:rPr>
+        <w:t>Zo kunnen we nog een aantal rijen aanmaken, ga verder als je er 4 bij hebt gemaakt.</w:t>
+      </w:r>
+    </w:p>
+    <w:p>
+      <w:pPr>
+        <w:rPr>
+          <w:lang w:val="nl-NL"/>
+        </w:rPr>
+      </w:pPr>
+    </w:p>
+    <w:p>
+      <w:pPr>
+        <w:rPr>
+          <w:lang w:val="nl-NL"/>
+        </w:rPr>
+      </w:pPr>
+      <w:r>
+        <w:rPr>
+          <w:lang w:val="nl-NL"/>
+        </w:rPr>
+        <w:t xml:space="preserve">Er staan nu 5 rijen in onze database, laten we daar gebruik van maken. We gaan nu </w:t>
+      </w:r>
+      <w:proofErr w:type="gramStart"/>
+      <w:r>
+        <w:rPr>
+          <w:lang w:val="nl-NL"/>
+        </w:rPr>
+        <w:t>één</w:t>
+      </w:r>
+      <w:proofErr w:type="gramEnd"/>
+      <w:r>
+        <w:rPr>
+          <w:lang w:val="nl-NL"/>
+        </w:rPr>
+        <w:t xml:space="preserve"> van die rijen aanpassen, dit kun je in SQL doen door gebruik te maken van: UPDATE </w:t>
+      </w:r>
+      <w:proofErr w:type="spellStart"/>
+      <w:r>
+        <w:rPr>
+          <w:lang w:val="nl-NL"/>
+        </w:rPr>
+        <w:t>tabel_naam</w:t>
+      </w:r>
+      <w:proofErr w:type="spellEnd"/>
+      <w:r>
+        <w:rPr>
+          <w:lang w:val="nl-NL"/>
+        </w:rPr>
+        <w:t xml:space="preserve"> SET kolom = waarde WHERE voorwaarde. Stel je wilt het email-adres van iemand met als gebruikersnaam gebruiker veranderen in </w:t>
+      </w:r>
+      <w:hyperlink r:id="rId10" w:history="1">
+        <w:r>
+          <w:rPr>
+            <w:rStyle w:val="Hyperlink"/>
+            <w:lang w:val="nl-NL"/>
+          </w:rPr>
+          <w:t>test@test.test</w:t>
+        </w:r>
+      </w:hyperlink>
+      <w:r>
+        <w:rPr>
+          <w:lang w:val="nl-NL"/>
+        </w:rPr>
+        <w:t xml:space="preserve">, dan kun je dat doen met de volgende code: </w:t>
+      </w:r>
+      <w:proofErr w:type="gramStart"/>
+      <w:r>
+        <w:rPr>
+          <w:lang w:val="nl-NL"/>
+        </w:rPr>
+        <w:t>UPDATE gebruikers</w:t>
+      </w:r>
+      <w:proofErr w:type="gramEnd"/>
+      <w:r>
+        <w:rPr>
+          <w:lang w:val="nl-NL"/>
+        </w:rPr>
+        <w:t xml:space="preserve"> SET email = '</w:t>
+      </w:r>
+      <w:proofErr w:type="spellStart"/>
+      <w:r>
+        <w:rPr>
+          <w:lang w:val="nl-NL"/>
+        </w:rPr>
+        <w:t>test@test.test</w:t>
+      </w:r>
+      <w:proofErr w:type="spellEnd"/>
+      <w:r>
+        <w:rPr>
+          <w:lang w:val="nl-NL"/>
+        </w:rPr>
+        <w:t>' WHERE gebruikersnaam = 'gebruiker'</w:t>
+      </w:r>
+      <w:r>
+        <w:rPr>
+          <w:lang w:val="nl-NL"/>
+        </w:rPr>
+        <w:t xml:space="preserve">. Dit update het veld “email” naar de waarde </w:t>
+      </w:r>
+      <w:hyperlink r:id="rId11" w:history="1">
+        <w:r>
+          <w:rPr>
+            <w:rStyle w:val="Hyperlink"/>
+            <w:lang w:val="nl-NL"/>
+          </w:rPr>
+          <w:t>test@test.test</w:t>
+        </w:r>
+      </w:hyperlink>
+      <w:r>
+        <w:rPr>
+          <w:lang w:val="nl-NL"/>
+        </w:rPr>
+        <w:t xml:space="preserve"> waar de gebruikersnaam gelijk is “gebruiker”. </w:t>
+      </w:r>
+    </w:p>
+    <w:p>
+      <w:pPr>
+        <w:rPr>
+          <w:lang w:val="nl-NL"/>
+        </w:rPr>
+      </w:pPr>
+    </w:p>
+    <w:p>
+      <w:pPr>
+        <w:rPr>
+          <w:lang w:val="nl-NL"/>
+        </w:rPr>
+      </w:pPr>
+      <w:r>
+        <w:rPr>
+          <w:lang w:val="nl-NL"/>
+        </w:rPr>
+        <w:t xml:space="preserve">Stel je wilt nu iemand terugvinden in jouw database, hiervoor kun je gebruik maken van </w:t>
+      </w:r>
+      <w:proofErr w:type="gramStart"/>
+      <w:r>
+        <w:rPr>
+          <w:lang w:val="nl-NL"/>
+        </w:rPr>
+        <w:t>SELECT kolom</w:t>
+      </w:r>
+      <w:proofErr w:type="gramEnd"/>
+      <w:r>
+        <w:rPr>
+          <w:lang w:val="nl-NL"/>
+        </w:rPr>
+        <w:t xml:space="preserve"> FROM tabel WHERE voorwaarde. </w:t>
+      </w:r>
+      <w:r>
+        <w:rPr>
+          <w:lang w:val="nl-NL"/>
+        </w:rPr>
+        <w:t xml:space="preserve">De kolom die na SELECT komt is dus het ‘antwoord’ dat je krijgt, het kunnen ook meerdere kolommen zijn. Als je alles van een rij wilt terugkrijgen kun je ook * invullen, dat staat voor ‘alles’. </w:t>
+      </w:r>
+      <w:r>
+        <w:rPr>
+          <w:lang w:val="nl-NL"/>
+        </w:rPr>
+        <w:t xml:space="preserve">Als je wilt zoeken voor iemand met als </w:t>
+      </w:r>
+      <w:proofErr w:type="spellStart"/>
+      <w:r>
+        <w:rPr>
+          <w:lang w:val="nl-NL"/>
+        </w:rPr>
+        <w:t>id</w:t>
+      </w:r>
+      <w:proofErr w:type="spellEnd"/>
+      <w:r>
+        <w:rPr>
+          <w:lang w:val="nl-NL"/>
+        </w:rPr>
+        <w:t xml:space="preserve"> de waarde 5</w:t>
+      </w:r>
+      <w:r>
+        <w:rPr>
+          <w:lang w:val="nl-NL"/>
+        </w:rPr>
+        <w:t xml:space="preserve"> en je alles van die persoon wilt zien</w:t>
+      </w:r>
+      <w:r>
+        <w:rPr>
+          <w:lang w:val="nl-NL"/>
+        </w:rPr>
+        <w:t xml:space="preserve">, dan gebruik je dus SELECT </w:t>
+      </w:r>
+      <w:r>
+        <w:rPr>
+          <w:lang w:val="nl-NL"/>
+        </w:rPr>
+        <w:t xml:space="preserve">* </w:t>
+      </w:r>
+      <w:proofErr w:type="gramStart"/>
+      <w:r>
+        <w:rPr>
+          <w:lang w:val="nl-NL"/>
+        </w:rPr>
+        <w:t>FROM gebruikers</w:t>
+      </w:r>
+      <w:proofErr w:type="gramEnd"/>
+      <w:r>
+        <w:rPr>
+          <w:lang w:val="nl-NL"/>
+        </w:rPr>
+        <w:t xml:space="preserve"> WHERE </w:t>
+      </w:r>
+      <w:proofErr w:type="spellStart"/>
+      <w:r>
+        <w:rPr>
+          <w:lang w:val="nl-NL"/>
+        </w:rPr>
+        <w:t>id</w:t>
+      </w:r>
+      <w:proofErr w:type="spellEnd"/>
+      <w:r>
+        <w:rPr>
+          <w:lang w:val="nl-NL"/>
+        </w:rPr>
+        <w:t xml:space="preserve"> = 5. 5 is hier geen tekst, maar een getal, er hoeven dus geen </w:t>
+      </w:r>
+      <w:r>
+        <w:rPr>
+          <w:lang w:val="nl-NL"/>
+        </w:rPr>
+        <w:t>aanhalingstekens</w:t>
+      </w:r>
+      <w:r>
+        <w:rPr>
+          <w:lang w:val="nl-NL"/>
+        </w:rPr>
+        <w:t xml:space="preserve"> omheen.</w:t>
+      </w:r>
+    </w:p>
+    <w:p>
+      <w:pPr>
+        <w:rPr>
+          <w:lang w:val="nl-NL"/>
+        </w:rPr>
+      </w:pPr>
+    </w:p>
+    <w:p>
+      <w:pPr>
+        <w:rPr>
+          <w:lang w:val="nl-NL"/>
+        </w:rPr>
+      </w:pPr>
+      <w:r>
+        <w:rPr>
+          <w:lang w:val="nl-NL"/>
+        </w:rPr>
+        <w:t xml:space="preserve">Om deze paragraaf af te sluiten gaan we een rij verwijderen. Dit doe je met: DELETE FROM tabel </w:t>
+      </w:r>
+      <w:proofErr w:type="gramStart"/>
+      <w:r>
+        <w:rPr>
+          <w:lang w:val="nl-NL"/>
+        </w:rPr>
+        <w:t>WHERE voorwaarde</w:t>
+      </w:r>
+      <w:proofErr w:type="gramEnd"/>
+      <w:r>
+        <w:rPr>
+          <w:lang w:val="nl-NL"/>
+        </w:rPr>
+        <w:t xml:space="preserve">. Als we de gebruiker met </w:t>
+      </w:r>
+      <w:proofErr w:type="spellStart"/>
+      <w:r>
+        <w:rPr>
+          <w:lang w:val="nl-NL"/>
+        </w:rPr>
+        <w:t>id</w:t>
+      </w:r>
+      <w:proofErr w:type="spellEnd"/>
+      <w:r>
+        <w:rPr>
+          <w:lang w:val="nl-NL"/>
+        </w:rPr>
+        <w:t xml:space="preserve"> 5 willen verwijderen doen we dat met DELETE FROM gebruikers WHERE </w:t>
+      </w:r>
+      <w:proofErr w:type="spellStart"/>
+      <w:r>
+        <w:rPr>
+          <w:lang w:val="nl-NL"/>
+        </w:rPr>
+        <w:t>id</w:t>
+      </w:r>
+      <w:proofErr w:type="spellEnd"/>
+      <w:r>
+        <w:rPr>
+          <w:lang w:val="nl-NL"/>
+        </w:rPr>
+        <w:t xml:space="preserve"> = 5. Het is trouwens ook mogelijk om de </w:t>
+      </w:r>
+      <w:proofErr w:type="spellStart"/>
+      <w:r>
+        <w:rPr>
+          <w:lang w:val="nl-NL"/>
+        </w:rPr>
+        <w:t>keywords</w:t>
+      </w:r>
+      <w:proofErr w:type="spellEnd"/>
+      <w:r>
+        <w:rPr>
+          <w:lang w:val="nl-NL"/>
+        </w:rPr>
+        <w:t xml:space="preserve">, oftewel de commando’s zoals SELECT, UPDATE en WHERE te schrijven zonder hoofdletters, al maken de hoofdletters duidelijker wat er gebeurt. </w:t>
       </w:r>
       <w:bookmarkStart w:id="0" w:name="_GoBack"/>
       <w:bookmarkEnd w:id="0"/>
+    </w:p>
+    <w:p>
+      <w:pPr>
+        <w:rPr>
+          <w:lang w:val="nl-NL"/>
+        </w:rPr>
+      </w:pPr>
     </w:p>
     <w:sectPr>
       <w:pgSz w:w="12240" w:h="15840"/>
@@ -447,6 +1232,52 @@
     <w:semiHidden/>
     <w:unhideWhenUsed/>
   </w:style>
+  <w:style w:type="character" w:styleId="Hyperlink">
+    <w:name w:val="Hyperlink"/>
+    <w:basedOn w:val="DefaultParagraphFont"/>
+    <w:uiPriority w:val="99"/>
+    <w:unhideWhenUsed/>
+    <w:rsid w:val="000F4DBF"/>
+    <w:rPr>
+      <w:color w:val="0563C1" w:themeColor="hyperlink"/>
+      <w:u w:val="single"/>
+    </w:rPr>
+  </w:style>
+  <w:style w:type="character" w:styleId="UnresolvedMention">
+    <w:name w:val="Unresolved Mention"/>
+    <w:basedOn w:val="DefaultParagraphFont"/>
+    <w:uiPriority w:val="99"/>
+    <w:semiHidden/>
+    <w:unhideWhenUsed/>
+    <w:rsid w:val="000F4DBF"/>
+    <w:rPr>
+      <w:color w:val="605E5C"/>
+      <w:shd w:val="clear" w:color="auto" w:fill="E1DFDD"/>
+    </w:rPr>
+  </w:style>
+  <w:style w:type="character" w:styleId="HTMLCode">
+    <w:name w:val="HTML Code"/>
+    <w:basedOn w:val="DefaultParagraphFont"/>
+    <w:uiPriority w:val="99"/>
+    <w:semiHidden/>
+    <w:unhideWhenUsed/>
+    <w:rsid w:val="00C60C0B"/>
+    <w:rPr>
+      <w:rFonts w:ascii="Courier New" w:eastAsia="Times New Roman" w:hAnsi="Courier New" w:cs="Courier New"/>
+      <w:sz w:val="20"/>
+      <w:szCs w:val="20"/>
+    </w:rPr>
+  </w:style>
+  <w:style w:type="character" w:customStyle="1" w:styleId="cm-keyword">
+    <w:name w:val="cm-keyword"/>
+    <w:basedOn w:val="DefaultParagraphFont"/>
+    <w:rsid w:val="00C60C0B"/>
+  </w:style>
+  <w:style w:type="character" w:customStyle="1" w:styleId="cm-string">
+    <w:name w:val="cm-string"/>
+    <w:basedOn w:val="DefaultParagraphFont"/>
+    <w:rsid w:val="00C60C0B"/>
+  </w:style>
 </w:styles>
 </file>
 
